--- a/4.Git/ВласнаРозробка.docx
+++ b/4.Git/ВласнаРозробка.docx
@@ -211,8 +211,6 @@
                 <w:lang w:val="en-US"/>
               </w:rPr>
             </w:pPr>
-            <w:bookmarkStart w:id="0" w:name="_GoBack"/>
-            <w:bookmarkEnd w:id="0"/>
           </w:p>
         </w:tc>
       </w:tr>
@@ -274,8 +272,25 @@
               <w:rPr>
                 <w:lang w:val="en-US"/>
               </w:rPr>
-              <w:t>https://github.com/UkrAndy/Git10_JS.git</w:t>
-            </w:r>
+              <w:t>https://github.com/UkrAndy/Git1</w:t>
+            </w:r>
+            <w:r>
+              <w:t>1</w:t>
+            </w:r>
+            <w:r>
+              <w:rPr>
+                <w:lang w:val="en-US"/>
+              </w:rPr>
+              <w:t>_</w:t>
+            </w:r>
+            <w:proofErr w:type="spellStart"/>
+            <w:r>
+              <w:rPr>
+                <w:lang w:val="en-US"/>
+              </w:rPr>
+              <w:t>JS.git</w:t>
+            </w:r>
+            <w:proofErr w:type="spellEnd"/>
           </w:p>
         </w:tc>
       </w:tr>
@@ -419,13 +434,7 @@
               <w:rPr>
                 <w:lang w:val="en-US"/>
               </w:rPr>
-              <w:t xml:space="preserve"> push origin</w:t>
-            </w:r>
-            <w:r>
-              <w:rPr>
-                <w:lang w:val="en-US"/>
-              </w:rPr>
-              <w:t xml:space="preserve"> master</w:t>
+              <w:t xml:space="preserve"> push origin master</w:t>
             </w:r>
           </w:p>
           <w:p>
@@ -642,6 +651,8 @@
             <w:r>
               <w:t>3. Вносимо зміни</w:t>
             </w:r>
+            <w:bookmarkStart w:id="0" w:name="_GoBack"/>
+            <w:bookmarkEnd w:id="0"/>
           </w:p>
         </w:tc>
         <w:tc>
